--- a/experiment/stimuli/stimuli-trial3.docx
+++ b/experiment/stimuli/stimuli-trial3.docx
@@ -12,7 +12,13 @@
         <w:fldChar w:fldCharType="begin"/>
       </w:r>
       <w:r>
-        <w:instrText xml:space="preserve"> LINK Excel.SheetBinaryMacroEnabled.12 "C:\\Users\\Laura\\Documents\\GitHub\\DFE-RSFT\\experiment\\stimuli\\stimuli-trial3.csv" "stimuli-trial3!Z1S1:Z9S21" \a \f 5 \h  \* MERGEFORMAT </w:instrText>
+        <w:instrText xml:space="preserve"> LINK </w:instrText>
+      </w:r>
+      <w:r>
+        <w:instrText xml:space="preserve">Excel.SheetBinaryMacroEnabled.12 C:\\Users\\Laura\\Documents\\GitHub\\DFE-RSFT\\experiment\\stimuli\\stimuli-trial3.csv stimuli-trial3!Z1S1:Z9S21 </w:instrText>
+      </w:r>
+      <w:r>
+        <w:instrText xml:space="preserve">\a \f 5 \h  \* MERGEFORMAT </w:instrText>
       </w:r>
       <w:r>
         <w:fldChar w:fldCharType="separate"/>
@@ -6633,6 +6639,7 @@
   <w:style w:type="character" w:default="1" w:styleId="Absatz-Standardschriftart">
     <w:name w:val="Default Paragraph Font"/>
     <w:uiPriority w:val="1"/>
+    <w:semiHidden/>
     <w:unhideWhenUsed/>
   </w:style>
   <w:style w:type="table" w:default="1" w:styleId="NormaleTabelle">
